--- a/Document/3주차 결과 보고서.docx
+++ b/Document/3주차 결과 보고서.docx
@@ -201,7 +201,7 @@
             <w:pPr>
               <w:jc w:val="center"/>
               <w:rPr>
-                <w:rFonts w:ascii="한컴 윤고딕 230" w:eastAsia="한컴 윤고딕 230"/>
+                <w:rFonts w:ascii="한컴 윤고딕 230" w:eastAsia="한컴 윤고딕 230" w:hint="eastAsia"/>
                 <w:szCs w:val="20"/>
               </w:rPr>
             </w:pPr>
@@ -664,6 +664,335 @@
               </w:rPr>
               <w:t>%</w:t>
             </w:r>
+            <w:r>
+              <w:rPr>
+                <w:rFonts w:ascii="한컴 윤고딕 230" w:eastAsia="한컴 윤고딕 230"/>
+                <w:szCs w:val="20"/>
+              </w:rPr>
+              <w:t xml:space="preserve"> -&gt; </w:t>
+            </w:r>
+            <w:r>
+              <w:rPr>
+                <w:rFonts w:ascii="한컴 윤고딕 230" w:eastAsia="한컴 윤고딕 230"/>
+                <w:color w:val="FF0000"/>
+                <w:szCs w:val="20"/>
+              </w:rPr>
+              <w:t>70</w:t>
+            </w:r>
+            <w:r>
+              <w:rPr>
+                <w:rFonts w:ascii="한컴 윤고딕 230" w:eastAsia="한컴 윤고딕 230"/>
+                <w:szCs w:val="20"/>
+              </w:rPr>
+              <w:t>%</w:t>
+            </w:r>
+          </w:p>
+        </w:tc>
+        <w:tc>
+          <w:tcPr>
+            <w:tcW w:w="3006" w:type="dxa"/>
+          </w:tcPr>
+          <w:p>
+            <w:pPr>
+              <w:jc w:val="center"/>
+              <w:rPr>
+                <w:rFonts w:ascii="한컴 윤고딕 230" w:eastAsia="한컴 윤고딕 230" w:hint="eastAsia"/>
+              </w:rPr>
+            </w:pPr>
+            <w:r>
+              <w:rPr>
+                <w:rFonts w:ascii="한컴 윤고딕 230" w:eastAsia="한컴 윤고딕 230"/>
+              </w:rPr>
+              <w:t>O(N</w:t>
+            </w:r>
+            <w:r>
+              <w:rPr>
+                <w:rFonts w:ascii="맑은 고딕" w:eastAsia="맑은 고딕" w:hAnsi="맑은 고딕" w:hint="eastAsia"/>
+              </w:rPr>
+              <w:t>²</w:t>
+            </w:r>
+            <w:r>
+              <w:rPr>
+                <w:rFonts w:ascii="한컴 윤고딕 230" w:eastAsia="한컴 윤고딕 230"/>
+              </w:rPr>
+              <w:t xml:space="preserve">) </w:t>
+            </w:r>
+            <w:r>
+              <w:rPr>
+                <w:rFonts w:ascii="한컴 윤고딕 230" w:eastAsia="한컴 윤고딕 230" w:hint="eastAsia"/>
+              </w:rPr>
+              <w:t xml:space="preserve">성능의 </w:t>
+            </w:r>
+            <w:r>
+              <w:rPr>
+                <w:rFonts w:ascii="한컴 윤고딕 230" w:eastAsia="한컴 윤고딕 230"/>
+              </w:rPr>
+              <w:br/>
+            </w:r>
+            <w:r>
+              <w:rPr>
+                <w:rFonts w:ascii="한컴 윤고딕 230" w:eastAsia="한컴 윤고딕 230" w:hint="eastAsia"/>
+              </w:rPr>
+              <w:t>충돌처리</w:t>
+            </w:r>
+            <w:r>
+              <w:rPr>
+                <w:rFonts w:ascii="한컴 윤고딕 230" w:eastAsia="한컴 윤고딕 230" w:hint="eastAsia"/>
+              </w:rPr>
+              <w:t xml:space="preserve"> 기법 사용</w:t>
+            </w:r>
+          </w:p>
+        </w:tc>
+      </w:tr>
+      <w:tr>
+        <w:tc>
+          <w:tcPr>
+            <w:tcW w:w="3256" w:type="dxa"/>
+          </w:tcPr>
+          <w:p>
+            <w:pPr>
+              <w:jc w:val="center"/>
+              <w:rPr>
+                <w:rFonts w:ascii="한컴 윤고딕 230" w:eastAsia="한컴 윤고딕 230"/>
+              </w:rPr>
+            </w:pPr>
+            <w:r>
+              <w:rPr>
+                <w:rFonts w:ascii="한컴 윤고딕 230" w:eastAsia="한컴 윤고딕 230" w:hint="eastAsia"/>
+              </w:rPr>
+              <w:t>몬스터 구현</w:t>
+            </w:r>
+          </w:p>
+        </w:tc>
+        <w:tc>
+          <w:tcPr>
+            <w:tcW w:w="2754" w:type="dxa"/>
+          </w:tcPr>
+          <w:p>
+            <w:pPr>
+              <w:jc w:val="center"/>
+              <w:rPr>
+                <w:rFonts w:ascii="한컴 윤고딕 230" w:eastAsia="한컴 윤고딕 230"/>
+              </w:rPr>
+            </w:pPr>
+            <w:r>
+              <w:rPr>
+                <w:rFonts w:ascii="한컴 윤고딕 230" w:eastAsia="한컴 윤고딕 230"/>
+                <w:szCs w:val="20"/>
+              </w:rPr>
+              <w:t>30</w:t>
+            </w:r>
+            <w:r>
+              <w:rPr>
+                <w:rFonts w:ascii="한컴 윤고딕 230" w:eastAsia="한컴 윤고딕 230"/>
+                <w:szCs w:val="20"/>
+              </w:rPr>
+              <w:t>%</w:t>
+            </w:r>
+            <w:r>
+              <w:rPr>
+                <w:rFonts w:ascii="한컴 윤고딕 230" w:eastAsia="한컴 윤고딕 230"/>
+                <w:szCs w:val="20"/>
+              </w:rPr>
+              <w:t xml:space="preserve"> -&gt; </w:t>
+            </w:r>
+            <w:r>
+              <w:rPr>
+                <w:rFonts w:ascii="한컴 윤고딕 230" w:eastAsia="한컴 윤고딕 230"/>
+                <w:color w:val="FF0000"/>
+                <w:szCs w:val="20"/>
+              </w:rPr>
+              <w:t>70</w:t>
+            </w:r>
+            <w:r>
+              <w:rPr>
+                <w:rFonts w:ascii="한컴 윤고딕 230" w:eastAsia="한컴 윤고딕 230"/>
+                <w:szCs w:val="20"/>
+              </w:rPr>
+              <w:t>%</w:t>
+            </w:r>
+          </w:p>
+        </w:tc>
+        <w:tc>
+          <w:tcPr>
+            <w:tcW w:w="3006" w:type="dxa"/>
+          </w:tcPr>
+          <w:p>
+            <w:pPr>
+              <w:jc w:val="center"/>
+              <w:rPr>
+                <w:rFonts w:ascii="한컴 윤고딕 230" w:eastAsia="한컴 윤고딕 230" w:hint="eastAsia"/>
+              </w:rPr>
+            </w:pPr>
+            <w:r>
+              <w:rPr>
+                <w:rFonts w:ascii="한컴 윤고딕 230" w:eastAsia="한컴 윤고딕 230" w:hint="eastAsia"/>
+              </w:rPr>
+              <w:t>근거리,</w:t>
+            </w:r>
+            <w:r>
+              <w:rPr>
+                <w:rFonts w:ascii="한컴 윤고딕 230" w:eastAsia="한컴 윤고딕 230"/>
+              </w:rPr>
+              <w:t xml:space="preserve"> </w:t>
+            </w:r>
+            <w:r>
+              <w:rPr>
+                <w:rFonts w:ascii="한컴 윤고딕 230" w:eastAsia="한컴 윤고딕 230" w:hint="eastAsia"/>
+              </w:rPr>
+              <w:t>원거리 몬스터 구현</w:t>
+            </w:r>
+          </w:p>
+        </w:tc>
+      </w:tr>
+      <w:tr>
+        <w:tc>
+          <w:tcPr>
+            <w:tcW w:w="3256" w:type="dxa"/>
+          </w:tcPr>
+          <w:p>
+            <w:pPr>
+              <w:jc w:val="center"/>
+              <w:rPr>
+                <w:rFonts w:ascii="한컴 윤고딕 230" w:eastAsia="한컴 윤고딕 230"/>
+                <w:szCs w:val="20"/>
+              </w:rPr>
+            </w:pPr>
+            <w:r>
+              <w:rPr>
+                <w:rFonts w:ascii="한컴 윤고딕 230" w:eastAsia="한컴 윤고딕 230" w:hint="eastAsia"/>
+                <w:szCs w:val="20"/>
+              </w:rPr>
+              <w:t xml:space="preserve">클라이언트 </w:t>
+            </w:r>
+            <w:proofErr w:type="spellStart"/>
+            <w:r>
+              <w:rPr>
+                <w:rFonts w:ascii="한컴 윤고딕 230" w:eastAsia="한컴 윤고딕 230" w:hint="eastAsia"/>
+                <w:szCs w:val="20"/>
+              </w:rPr>
+              <w:t>스탯</w:t>
+            </w:r>
+            <w:proofErr w:type="spellEnd"/>
+            <w:r>
+              <w:rPr>
+                <w:rFonts w:ascii="한컴 윤고딕 230" w:eastAsia="한컴 윤고딕 230" w:hint="eastAsia"/>
+                <w:szCs w:val="20"/>
+              </w:rPr>
+              <w:t xml:space="preserve"> 구현</w:t>
+            </w:r>
+          </w:p>
+        </w:tc>
+        <w:tc>
+          <w:tcPr>
+            <w:tcW w:w="2754" w:type="dxa"/>
+          </w:tcPr>
+          <w:p>
+            <w:pPr>
+              <w:jc w:val="center"/>
+              <w:rPr>
+                <w:rFonts w:ascii="한컴 윤고딕 230" w:eastAsia="한컴 윤고딕 230"/>
+                <w:szCs w:val="20"/>
+              </w:rPr>
+            </w:pPr>
+            <w:r>
+              <w:rPr>
+                <w:rFonts w:ascii="한컴 윤고딕 230" w:eastAsia="한컴 윤고딕 230"/>
+                <w:szCs w:val="20"/>
+              </w:rPr>
+              <w:t>90</w:t>
+            </w:r>
+            <w:r>
+              <w:rPr>
+                <w:rFonts w:ascii="한컴 윤고딕 230" w:eastAsia="한컴 윤고딕 230" w:hint="eastAsia"/>
+                <w:szCs w:val="20"/>
+              </w:rPr>
+              <w:t>%</w:t>
+            </w:r>
+          </w:p>
+        </w:tc>
+        <w:tc>
+          <w:tcPr>
+            <w:tcW w:w="3006" w:type="dxa"/>
+          </w:tcPr>
+          <w:p>
+            <w:pPr>
+              <w:jc w:val="center"/>
+              <w:rPr>
+                <w:rFonts w:ascii="한컴 윤고딕 230" w:eastAsia="한컴 윤고딕 230"/>
+              </w:rPr>
+            </w:pPr>
+            <w:r>
+              <w:rPr>
+                <w:rFonts w:ascii="한컴 윤고딕 230" w:eastAsia="한컴 윤고딕 230" w:hint="eastAsia"/>
+              </w:rPr>
+              <w:t xml:space="preserve">충돌 처리의 </w:t>
+            </w:r>
+            <w:proofErr w:type="spellStart"/>
+            <w:r>
+              <w:rPr>
+                <w:rFonts w:ascii="한컴 윤고딕 230" w:eastAsia="한컴 윤고딕 230" w:hint="eastAsia"/>
+              </w:rPr>
+              <w:t>스탯</w:t>
+            </w:r>
+            <w:proofErr w:type="spellEnd"/>
+            <w:r>
+              <w:rPr>
+                <w:rFonts w:ascii="한컴 윤고딕 230" w:eastAsia="한컴 윤고딕 230" w:hint="eastAsia"/>
+              </w:rPr>
+              <w:t xml:space="preserve"> 활용만 남음</w:t>
+            </w:r>
+          </w:p>
+        </w:tc>
+      </w:tr>
+      <w:tr>
+        <w:tc>
+          <w:tcPr>
+            <w:tcW w:w="3256" w:type="dxa"/>
+          </w:tcPr>
+          <w:p>
+            <w:pPr>
+              <w:jc w:val="center"/>
+              <w:rPr>
+                <w:rFonts w:ascii="한컴 윤고딕 230" w:eastAsia="한컴 윤고딕 230"/>
+                <w:szCs w:val="20"/>
+              </w:rPr>
+            </w:pPr>
+            <w:r>
+              <w:rPr>
+                <w:rFonts w:ascii="한컴 윤고딕 230" w:eastAsia="한컴 윤고딕 230" w:hint="eastAsia"/>
+                <w:szCs w:val="20"/>
+              </w:rPr>
+              <w:t>클라이언트 움직임 동기화</w:t>
+            </w:r>
+          </w:p>
+        </w:tc>
+        <w:tc>
+          <w:tcPr>
+            <w:tcW w:w="2754" w:type="dxa"/>
+          </w:tcPr>
+          <w:p>
+            <w:pPr>
+              <w:jc w:val="center"/>
+              <w:rPr>
+                <w:rFonts w:ascii="한컴 윤고딕 230" w:eastAsia="한컴 윤고딕 230"/>
+                <w:szCs w:val="20"/>
+              </w:rPr>
+            </w:pPr>
+            <w:r>
+              <w:rPr>
+                <w:rFonts w:ascii="한컴 윤고딕 230" w:eastAsia="한컴 윤고딕 230" w:hint="eastAsia"/>
+                <w:szCs w:val="20"/>
+              </w:rPr>
+              <w:t>1</w:t>
+            </w:r>
+            <w:r>
+              <w:rPr>
+                <w:rFonts w:ascii="한컴 윤고딕 230" w:eastAsia="한컴 윤고딕 230"/>
+                <w:szCs w:val="20"/>
+              </w:rPr>
+              <w:t>00%</w:t>
+            </w:r>
           </w:p>
         </w:tc>
         <w:tc>
@@ -690,13 +1019,15 @@
               <w:jc w:val="center"/>
               <w:rPr>
                 <w:rFonts w:ascii="한컴 윤고딕 230" w:eastAsia="한컴 윤고딕 230"/>
+                <w:szCs w:val="20"/>
               </w:rPr>
             </w:pPr>
             <w:r>
               <w:rPr>
                 <w:rFonts w:ascii="한컴 윤고딕 230" w:eastAsia="한컴 윤고딕 230" w:hint="eastAsia"/>
-              </w:rPr>
-              <w:t>몬스터 구현</w:t>
+                <w:szCs w:val="20"/>
+              </w:rPr>
+              <w:t>클라이언트 프로토타입 구현</w:t>
             </w:r>
           </w:p>
         </w:tc>
@@ -709,6 +1040,7 @@
               <w:jc w:val="center"/>
               <w:rPr>
                 <w:rFonts w:ascii="한컴 윤고딕 230" w:eastAsia="한컴 윤고딕 230"/>
+                <w:szCs w:val="20"/>
               </w:rPr>
             </w:pPr>
             <w:r>
@@ -716,7 +1048,44 @@
                 <w:rFonts w:ascii="한컴 윤고딕 230" w:eastAsia="한컴 윤고딕 230"/>
                 <w:szCs w:val="20"/>
               </w:rPr>
-              <w:t>30</w:t>
+              <w:t>3</w:t>
+            </w:r>
+            <w:r>
+              <w:rPr>
+                <w:rFonts w:ascii="한컴 윤고딕 230" w:eastAsia="한컴 윤고딕 230"/>
+                <w:szCs w:val="20"/>
+              </w:rPr>
+              <w:t>0</w:t>
+            </w:r>
+            <w:r>
+              <w:rPr>
+                <w:rFonts w:ascii="한컴 윤고딕 230" w:eastAsia="한컴 윤고딕 230" w:hint="eastAsia"/>
+                <w:szCs w:val="20"/>
+              </w:rPr>
+              <w:t>%</w:t>
+            </w:r>
+            <w:r>
+              <w:rPr>
+                <w:rFonts w:ascii="한컴 윤고딕 230" w:eastAsia="한컴 윤고딕 230"/>
+                <w:szCs w:val="20"/>
+              </w:rPr>
+              <w:t xml:space="preserve"> -&gt; </w:t>
+            </w:r>
+            <w:r>
+              <w:rPr>
+                <w:rFonts w:ascii="한컴 윤고딕 230" w:eastAsia="한컴 윤고딕 230"/>
+                <w:color w:val="FF0000"/>
+                <w:szCs w:val="20"/>
+              </w:rPr>
+              <w:t>7</w:t>
+            </w:r>
+            <w:r>
+              <w:rPr>
+                <w:rFonts w:ascii="한컴 윤고딕 230" w:eastAsia="한컴 윤고딕 230"/>
+                <w:color w:val="FF0000"/>
+                <w:szCs w:val="20"/>
+              </w:rPr>
+              <w:t>0</w:t>
             </w:r>
             <w:r>
               <w:rPr>
@@ -742,218 +1111,7 @@
               <w:rPr>
                 <w:rFonts w:ascii="한컴 윤고딕 230" w:eastAsia="한컴 윤고딕 230" w:hint="eastAsia"/>
               </w:rPr>
-              <w:t>기본 몬스터만 있음</w:t>
-            </w:r>
-          </w:p>
-        </w:tc>
-      </w:tr>
-      <w:tr>
-        <w:tc>
-          <w:tcPr>
-            <w:tcW w:w="3256" w:type="dxa"/>
-          </w:tcPr>
-          <w:p>
-            <w:pPr>
-              <w:jc w:val="center"/>
-              <w:rPr>
-                <w:rFonts w:ascii="한컴 윤고딕 230" w:eastAsia="한컴 윤고딕 230"/>
-                <w:szCs w:val="20"/>
-              </w:rPr>
-            </w:pPr>
-            <w:r>
-              <w:rPr>
-                <w:rFonts w:ascii="한컴 윤고딕 230" w:eastAsia="한컴 윤고딕 230" w:hint="eastAsia"/>
-                <w:szCs w:val="20"/>
-              </w:rPr>
-              <w:t>클라이언트 스탯 구현</w:t>
-            </w:r>
-          </w:p>
-        </w:tc>
-        <w:tc>
-          <w:tcPr>
-            <w:tcW w:w="2754" w:type="dxa"/>
-          </w:tcPr>
-          <w:p>
-            <w:pPr>
-              <w:jc w:val="center"/>
-              <w:rPr>
-                <w:rFonts w:ascii="한컴 윤고딕 230" w:eastAsia="한컴 윤고딕 230"/>
-                <w:szCs w:val="20"/>
-              </w:rPr>
-            </w:pPr>
-            <w:r>
-              <w:rPr>
-                <w:rFonts w:ascii="한컴 윤고딕 230" w:eastAsia="한컴 윤고딕 230"/>
-                <w:szCs w:val="20"/>
-              </w:rPr>
-              <w:t>90</w:t>
-            </w:r>
-            <w:r>
-              <w:rPr>
-                <w:rFonts w:ascii="한컴 윤고딕 230" w:eastAsia="한컴 윤고딕 230" w:hint="eastAsia"/>
-                <w:szCs w:val="20"/>
-              </w:rPr>
-              <w:t>%</w:t>
-            </w:r>
-          </w:p>
-        </w:tc>
-        <w:tc>
-          <w:tcPr>
-            <w:tcW w:w="3006" w:type="dxa"/>
-          </w:tcPr>
-          <w:p>
-            <w:pPr>
-              <w:jc w:val="center"/>
-              <w:rPr>
-                <w:rFonts w:ascii="한컴 윤고딕 230" w:eastAsia="한컴 윤고딕 230"/>
-              </w:rPr>
-            </w:pPr>
-            <w:r>
-              <w:rPr>
-                <w:rFonts w:ascii="한컴 윤고딕 230" w:eastAsia="한컴 윤고딕 230" w:hint="eastAsia"/>
-              </w:rPr>
-              <w:t>충돌 처리의 스탯 활용만 남음</w:t>
-            </w:r>
-          </w:p>
-        </w:tc>
-      </w:tr>
-      <w:tr>
-        <w:tc>
-          <w:tcPr>
-            <w:tcW w:w="3256" w:type="dxa"/>
-          </w:tcPr>
-          <w:p>
-            <w:pPr>
-              <w:jc w:val="center"/>
-              <w:rPr>
-                <w:rFonts w:ascii="한컴 윤고딕 230" w:eastAsia="한컴 윤고딕 230"/>
-                <w:szCs w:val="20"/>
-              </w:rPr>
-            </w:pPr>
-            <w:r>
-              <w:rPr>
-                <w:rFonts w:ascii="한컴 윤고딕 230" w:eastAsia="한컴 윤고딕 230" w:hint="eastAsia"/>
-                <w:szCs w:val="20"/>
-              </w:rPr>
-              <w:t>클라이언트 움직임 동기화</w:t>
-            </w:r>
-          </w:p>
-        </w:tc>
-        <w:tc>
-          <w:tcPr>
-            <w:tcW w:w="2754" w:type="dxa"/>
-          </w:tcPr>
-          <w:p>
-            <w:pPr>
-              <w:jc w:val="center"/>
-              <w:rPr>
-                <w:rFonts w:ascii="한컴 윤고딕 230" w:eastAsia="한컴 윤고딕 230"/>
-                <w:szCs w:val="20"/>
-              </w:rPr>
-            </w:pPr>
-            <w:r>
-              <w:rPr>
-                <w:rFonts w:ascii="한컴 윤고딕 230" w:eastAsia="한컴 윤고딕 230" w:hint="eastAsia"/>
-                <w:szCs w:val="20"/>
-              </w:rPr>
-              <w:t>1</w:t>
-            </w:r>
-            <w:r>
-              <w:rPr>
-                <w:rFonts w:ascii="한컴 윤고딕 230" w:eastAsia="한컴 윤고딕 230"/>
-                <w:szCs w:val="20"/>
-              </w:rPr>
-              <w:t>00%</w:t>
-            </w:r>
-          </w:p>
-        </w:tc>
-        <w:tc>
-          <w:tcPr>
-            <w:tcW w:w="3006" w:type="dxa"/>
-          </w:tcPr>
-          <w:p>
-            <w:pPr>
-              <w:jc w:val="center"/>
-              <w:rPr>
-                <w:rFonts w:ascii="한컴 윤고딕 230" w:eastAsia="한컴 윤고딕 230"/>
-              </w:rPr>
-            </w:pPr>
-          </w:p>
-        </w:tc>
-      </w:tr>
-      <w:tr>
-        <w:tc>
-          <w:tcPr>
-            <w:tcW w:w="3256" w:type="dxa"/>
-          </w:tcPr>
-          <w:p>
-            <w:pPr>
-              <w:jc w:val="center"/>
-              <w:rPr>
-                <w:rFonts w:ascii="한컴 윤고딕 230" w:eastAsia="한컴 윤고딕 230"/>
-                <w:szCs w:val="20"/>
-              </w:rPr>
-            </w:pPr>
-            <w:r>
-              <w:rPr>
-                <w:rFonts w:ascii="한컴 윤고딕 230" w:eastAsia="한컴 윤고딕 230" w:hint="eastAsia"/>
-                <w:szCs w:val="20"/>
-              </w:rPr>
-              <w:t>클라이언트 프로토타입 구현</w:t>
-            </w:r>
-          </w:p>
-        </w:tc>
-        <w:tc>
-          <w:tcPr>
-            <w:tcW w:w="2754" w:type="dxa"/>
-          </w:tcPr>
-          <w:p>
-            <w:pPr>
-              <w:jc w:val="center"/>
-              <w:rPr>
-                <w:rFonts w:ascii="한컴 윤고딕 230" w:eastAsia="한컴 윤고딕 230"/>
-                <w:szCs w:val="20"/>
-              </w:rPr>
-            </w:pPr>
-            <w:r>
-              <w:rPr>
-                <w:rFonts w:ascii="한컴 윤고딕 230" w:eastAsia="한컴 윤고딕 230"/>
-                <w:szCs w:val="20"/>
-              </w:rPr>
-              <w:t>3</w:t>
-            </w:r>
-            <w:r>
-              <w:rPr>
-                <w:rFonts w:ascii="한컴 윤고딕 230" w:eastAsia="한컴 윤고딕 230"/>
-                <w:szCs w:val="20"/>
-              </w:rPr>
-              <w:t>0</w:t>
-            </w:r>
-            <w:r>
-              <w:rPr>
-                <w:rFonts w:ascii="한컴 윤고딕 230" w:eastAsia="한컴 윤고딕 230" w:hint="eastAsia"/>
-                <w:szCs w:val="20"/>
-              </w:rPr>
-              <w:t>%</w:t>
-            </w:r>
-          </w:p>
-        </w:tc>
-        <w:tc>
-          <w:tcPr>
-            <w:tcW w:w="3006" w:type="dxa"/>
-          </w:tcPr>
-          <w:p>
-            <w:pPr>
-              <w:jc w:val="center"/>
-              <w:rPr>
-                <w:rFonts w:ascii="한컴 윤고딕 230" w:eastAsia="한컴 윤고딕 230"/>
-              </w:rPr>
-            </w:pPr>
-            <w:r>
-              <w:rPr>
-                <w:rFonts w:ascii="한컴 윤고딕 230" w:eastAsia="한컴 윤고딕 230" w:hint="eastAsia"/>
-              </w:rPr>
-              <w:t>아직 플레이어,</w:t>
+              <w:t>플레이어,</w:t>
             </w:r>
             <w:r>
               <w:rPr>
@@ -988,7 +1146,62 @@
         <w:rPr>
           <w:rFonts w:ascii="한컴 윤고딕 230" w:eastAsia="한컴 윤고딕 230" w:hint="eastAsia"/>
         </w:rPr>
-        <w:t>작업 내용 커밋</w:t>
+        <w:t xml:space="preserve">작업 내용 </w:t>
+      </w:r>
+      <w:proofErr w:type="spellStart"/>
+      <w:r>
+        <w:rPr>
+          <w:rFonts w:ascii="한컴 윤고딕 230" w:eastAsia="한컴 윤고딕 230" w:hint="eastAsia"/>
+        </w:rPr>
+        <w:t>커밋</w:t>
+      </w:r>
+      <w:proofErr w:type="spellEnd"/>
+    </w:p>
+    <w:p>
+      <w:pPr>
+        <w:rPr>
+          <w:rFonts w:ascii="한컴 윤고딕 230" w:eastAsia="한컴 윤고딕 230"/>
+        </w:rPr>
+      </w:pPr>
+      <w:r>
+        <w:rPr>
+          <w:rFonts w:ascii="한컴 윤고딕 230" w:eastAsia="한컴 윤고딕 230"/>
+        </w:rPr>
+        <w:drawing>
+          <wp:inline distT="0" distB="0" distL="0" distR="0" wp14:anchorId="5CBB4089" wp14:editId="16A7A50F">
+            <wp:extent cx="5125165" cy="2324424"/>
+            <wp:effectExtent l="0" t="0" r="0" b="0"/>
+            <wp:docPr id="1911446359" name="그림 1" descr="텍스트, 스크린샷, 폰트이(가) 표시된 사진&#10;&#10;자동 생성된 설명"/>
+            <wp:cNvGraphicFramePr>
+              <a:graphicFrameLocks xmlns:a="http://schemas.openxmlformats.org/drawingml/2006/main" noChangeAspect="1"/>
+            </wp:cNvGraphicFramePr>
+            <a:graphic xmlns:a="http://schemas.openxmlformats.org/drawingml/2006/main">
+              <a:graphicData uri="http://schemas.openxmlformats.org/drawingml/2006/picture">
+                <pic:pic xmlns:pic="http://schemas.openxmlformats.org/drawingml/2006/picture">
+                  <pic:nvPicPr>
+                    <pic:cNvPr id="1911446359" name="그림 1" descr="텍스트, 스크린샷, 폰트이(가) 표시된 사진&#10;&#10;자동 생성된 설명"/>
+                    <pic:cNvPicPr/>
+                  </pic:nvPicPr>
+                  <pic:blipFill>
+                    <a:blip r:embed="rId7"/>
+                    <a:stretch>
+                      <a:fillRect/>
+                    </a:stretch>
+                  </pic:blipFill>
+                  <pic:spPr>
+                    <a:xfrm>
+                      <a:off x="0" y="0"/>
+                      <a:ext cx="5125165" cy="2324424"/>
+                    </a:xfrm>
+                    <a:prstGeom prst="rect">
+                      <a:avLst/>
+                    </a:prstGeom>
+                  </pic:spPr>
+                </pic:pic>
+              </a:graphicData>
+            </a:graphic>
+          </wp:inline>
+        </w:drawing>
       </w:r>
     </w:p>
     <w:p>
@@ -1023,7 +1236,8 @@
           <w:sz w:val="24"/>
           <w:szCs w:val="24"/>
         </w:rPr>
-        <w:t>U</w:t>
+        <w:lastRenderedPageBreak/>
+        <w:t>원거리 공격</w:t>
       </w:r>
       <w:r>
         <w:rPr>
@@ -1033,7 +1247,7 @@
           <w:sz w:val="24"/>
           <w:szCs w:val="24"/>
         </w:rPr>
-        <w:t xml:space="preserve">I </w:t>
+        <w:t xml:space="preserve"> </w:t>
       </w:r>
       <w:r>
         <w:rPr>
@@ -1043,27 +1257,1321 @@
           <w:sz w:val="24"/>
           <w:szCs w:val="24"/>
         </w:rPr>
-        <w:t>제작</w:t>
-      </w:r>
-    </w:p>
-    <w:p>
-      <w:pPr>
-        <w:rPr>
-          <w:rFonts w:ascii="한컴 윤고딕 230" w:eastAsia="한컴 윤고딕 230"/>
-        </w:rPr>
-      </w:pPr>
-    </w:p>
-    <w:p>
-      <w:pPr>
-        <w:rPr>
-          <w:rFonts w:ascii="한컴 윤고딕 230" w:eastAsia="한컴 윤고딕 230"/>
-        </w:rPr>
-      </w:pPr>
-    </w:p>
-    <w:p>
-      <w:pPr>
-        <w:rPr>
-          <w:rFonts w:ascii="한컴 윤고딕 230" w:eastAsia="한컴 윤고딕 230" w:hint="eastAsia"/>
+        <w:t>추가</w:t>
+      </w:r>
+    </w:p>
+    <w:p>
+      <w:pPr>
+        <w:rPr>
+          <w:rFonts w:ascii="한컴 윤고딕 230" w:eastAsia="한컴 윤고딕 230" w:hint="eastAsia"/>
+        </w:rPr>
+      </w:pPr>
+      <w:r>
+        <w:rPr>
+          <w:rFonts w:ascii="한컴 윤고딕 230" w:eastAsia="한컴 윤고딕 230"/>
+        </w:rPr>
+        <w:drawing>
+          <wp:inline distT="0" distB="0" distL="0" distR="0" wp14:anchorId="30F26D86" wp14:editId="5F6076EC">
+            <wp:extent cx="1286054" cy="362001"/>
+            <wp:effectExtent l="0" t="0" r="0" b="0"/>
+            <wp:docPr id="1638494758" name="그림 1"/>
+            <wp:cNvGraphicFramePr>
+              <a:graphicFrameLocks xmlns:a="http://schemas.openxmlformats.org/drawingml/2006/main" noChangeAspect="1"/>
+            </wp:cNvGraphicFramePr>
+            <a:graphic xmlns:a="http://schemas.openxmlformats.org/drawingml/2006/main">
+              <a:graphicData uri="http://schemas.openxmlformats.org/drawingml/2006/picture">
+                <pic:pic xmlns:pic="http://schemas.openxmlformats.org/drawingml/2006/picture">
+                  <pic:nvPicPr>
+                    <pic:cNvPr id="1638494758" name=""/>
+                    <pic:cNvPicPr/>
+                  </pic:nvPicPr>
+                  <pic:blipFill>
+                    <a:blip r:embed="rId8"/>
+                    <a:stretch>
+                      <a:fillRect/>
+                    </a:stretch>
+                  </pic:blipFill>
+                  <pic:spPr>
+                    <a:xfrm>
+                      <a:off x="0" y="0"/>
+                      <a:ext cx="1286054" cy="362001"/>
+                    </a:xfrm>
+                    <a:prstGeom prst="rect">
+                      <a:avLst/>
+                    </a:prstGeom>
+                  </pic:spPr>
+                </pic:pic>
+              </a:graphicData>
+            </a:graphic>
+          </wp:inline>
+        </w:drawing>
+      </w:r>
+      <w:r>
+        <w:rPr>
+          <w:rFonts w:ascii="한컴 윤고딕 230" w:eastAsia="한컴 윤고딕 230" w:hint="eastAsia"/>
+        </w:rPr>
+        <w:t xml:space="preserve"> </w:t>
+      </w:r>
+    </w:p>
+    <w:p>
+      <w:pPr>
+        <w:rPr>
+          <w:rFonts w:ascii="한컴 윤고딕 230" w:eastAsia="한컴 윤고딕 230"/>
+        </w:rPr>
+      </w:pPr>
+      <w:r>
+        <w:rPr>
+          <w:rFonts w:ascii="한컴 윤고딕 230" w:eastAsia="한컴 윤고딕 230" w:hint="eastAsia"/>
+        </w:rPr>
+        <w:t>b</w:t>
+      </w:r>
+      <w:r>
+        <w:rPr>
+          <w:rFonts w:ascii="한컴 윤고딕 230" w:eastAsia="한컴 윤고딕 230"/>
+        </w:rPr>
+        <w:t xml:space="preserve">ullet </w:t>
+      </w:r>
+      <w:r>
+        <w:rPr>
+          <w:rFonts w:ascii="한컴 윤고딕 230" w:eastAsia="한컴 윤고딕 230" w:hint="eastAsia"/>
+        </w:rPr>
+        <w:t>형태를</w:t>
+      </w:r>
+      <w:r>
+        <w:rPr>
+          <w:rFonts w:ascii="한컴 윤고딕 230" w:eastAsia="한컴 윤고딕 230"/>
+        </w:rPr>
+        <w:t xml:space="preserve"> </w:t>
+      </w:r>
+      <w:r>
+        <w:rPr>
+          <w:rFonts w:ascii="한컴 윤고딕 230" w:eastAsia="한컴 윤고딕 230" w:hint="eastAsia"/>
+        </w:rPr>
+        <w:t xml:space="preserve">구성하는 </w:t>
+      </w:r>
+      <w:r>
+        <w:rPr>
+          <w:rFonts w:ascii="한컴 윤고딕 230" w:eastAsia="한컴 윤고딕 230"/>
+        </w:rPr>
+        <w:t>skill</w:t>
+      </w:r>
+      <w:r>
+        <w:rPr>
+          <w:rFonts w:ascii="한컴 윤고딕 230" w:eastAsia="한컴 윤고딕 230" w:hint="eastAsia"/>
+        </w:rPr>
+        <w:t xml:space="preserve"> 덩어리 중 일부를 </w:t>
+      </w:r>
+      <w:r>
+        <w:rPr>
+          <w:rFonts w:ascii="한컴 윤고딕 230" w:eastAsia="한컴 윤고딕 230"/>
+        </w:rPr>
+        <w:t>class</w:t>
+      </w:r>
+      <w:r>
+        <w:rPr>
+          <w:rFonts w:ascii="한컴 윤고딕 230" w:eastAsia="한컴 윤고딕 230" w:hint="eastAsia"/>
+        </w:rPr>
+        <w:t>로 구현</w:t>
+      </w:r>
+      <w:r>
+        <w:rPr>
+          <w:rFonts w:ascii="한컴 윤고딕 230" w:eastAsia="한컴 윤고딕 230" w:hint="eastAsia"/>
+        </w:rPr>
+        <w:t>하려고</w:t>
+      </w:r>
+      <w:r>
+        <w:rPr>
+          <w:rFonts w:ascii="한컴 윤고딕 230" w:eastAsia="한컴 윤고딕 230"/>
+        </w:rPr>
+        <w:t xml:space="preserve"> </w:t>
+      </w:r>
+      <w:r>
+        <w:rPr>
+          <w:rFonts w:ascii="한컴 윤고딕 230" w:eastAsia="한컴 윤고딕 230" w:hint="eastAsia"/>
+        </w:rPr>
+        <w:t xml:space="preserve">기존의 </w:t>
+      </w:r>
+      <w:r>
+        <w:rPr>
+          <w:rFonts w:ascii="한컴 윤고딕 230" w:eastAsia="한컴 윤고딕 230"/>
+        </w:rPr>
+        <w:t>Skill</w:t>
+      </w:r>
+      <w:r>
+        <w:rPr>
+          <w:rFonts w:ascii="한컴 윤고딕 230" w:eastAsia="한컴 윤고딕 230" w:hint="eastAsia"/>
+        </w:rPr>
+        <w:t>을 상속받아 R</w:t>
+      </w:r>
+      <w:r>
+        <w:rPr>
+          <w:rFonts w:ascii="한컴 윤고딕 230" w:eastAsia="한컴 윤고딕 230"/>
+        </w:rPr>
+        <w:t>ender</w:t>
+      </w:r>
+      <w:r>
+        <w:rPr>
+          <w:rFonts w:ascii="한컴 윤고딕 230" w:eastAsia="한컴 윤고딕 230" w:hint="eastAsia"/>
+        </w:rPr>
+        <w:t>형태만 바꿔 사용했다.</w:t>
+      </w:r>
+      <w:r>
+        <w:rPr>
+          <w:rFonts w:ascii="한컴 윤고딕 230" w:eastAsia="한컴 윤고딕 230"/>
+        </w:rPr>
+        <w:t xml:space="preserve"> </w:t>
+      </w:r>
+      <w:r>
+        <w:rPr>
+          <w:rFonts w:ascii="한컴 윤고딕 230" w:eastAsia="한컴 윤고딕 230" w:hint="eastAsia"/>
+        </w:rPr>
+        <w:t xml:space="preserve">(기본 </w:t>
+      </w:r>
+      <w:proofErr w:type="gramStart"/>
+      <w:r>
+        <w:rPr>
+          <w:rFonts w:ascii="한컴 윤고딕 230" w:eastAsia="한컴 윤고딕 230" w:hint="eastAsia"/>
+        </w:rPr>
+        <w:t>Skill :</w:t>
+      </w:r>
+      <w:proofErr w:type="gramEnd"/>
+      <w:r>
+        <w:rPr>
+          <w:rFonts w:ascii="한컴 윤고딕 230" w:eastAsia="한컴 윤고딕 230" w:hint="eastAsia"/>
+        </w:rPr>
+        <w:t xml:space="preserve"> </w:t>
+      </w:r>
+      <w:r>
+        <w:rPr>
+          <w:rFonts w:ascii="한컴 윤고딕 230" w:eastAsia="한컴 윤고딕 230" w:hAnsi="맑은 고딕" w:hint="eastAsia"/>
+        </w:rPr>
+        <w:t xml:space="preserve">※ -&gt; </w:t>
+      </w:r>
+      <w:proofErr w:type="spellStart"/>
+      <w:r>
+        <w:rPr>
+          <w:rFonts w:ascii="한컴 윤고딕 230" w:eastAsia="한컴 윤고딕 230" w:hAnsi="맑은 고딕" w:hint="eastAsia"/>
+        </w:rPr>
+        <w:t>ShootSkill</w:t>
+      </w:r>
+      <w:proofErr w:type="spellEnd"/>
+      <w:r>
+        <w:rPr>
+          <w:rFonts w:ascii="한컴 윤고딕 230" w:eastAsia="한컴 윤고딕 230" w:hAnsi="맑은 고딕" w:hint="eastAsia"/>
+        </w:rPr>
+        <w:t xml:space="preserve"> : </w:t>
+      </w:r>
+      <w:proofErr w:type="spellStart"/>
+      <w:r>
+        <w:rPr>
+          <w:rFonts w:ascii="바탕" w:eastAsia="바탕" w:hAnsi="바탕" w:cs="바탕" w:hint="eastAsia"/>
+        </w:rPr>
+        <w:t>ᆞ</w:t>
+      </w:r>
+      <w:proofErr w:type="spellEnd"/>
+      <w:r>
+        <w:rPr>
+          <w:rFonts w:ascii="한컴 윤고딕 230" w:eastAsia="한컴 윤고딕 230" w:hint="eastAsia"/>
+        </w:rPr>
+        <w:t>)</w:t>
+      </w:r>
+    </w:p>
+    <w:p>
+      <w:pPr>
+        <w:rPr>
+          <w:rFonts w:ascii="한컴 윤고딕 230" w:eastAsia="한컴 윤고딕 230"/>
+        </w:rPr>
+      </w:pPr>
+    </w:p>
+    <w:p>
+      <w:pPr>
+        <w:rPr>
+          <w:rFonts w:ascii="한컴 윤고딕 230" w:eastAsia="한컴 윤고딕 230" w:hint="eastAsia"/>
+        </w:rPr>
+      </w:pPr>
+      <w:r>
+        <w:rPr>
+          <w:rFonts w:ascii="한컴 윤고딕 230" w:eastAsia="한컴 윤고딕 230" w:hint="eastAsia"/>
+        </w:rPr>
+        <w:t>S</w:t>
+      </w:r>
+      <w:r>
+        <w:rPr>
+          <w:rFonts w:ascii="한컴 윤고딕 230" w:eastAsia="한컴 윤고딕 230"/>
+        </w:rPr>
+        <w:t>kill</w:t>
+      </w:r>
+      <w:r>
+        <w:rPr>
+          <w:rFonts w:ascii="한컴 윤고딕 230" w:eastAsia="한컴 윤고딕 230" w:hint="eastAsia"/>
+        </w:rPr>
+        <w:t xml:space="preserve">마다 필요한 정보가 다를 수 있고 실제로 </w:t>
+      </w:r>
+      <w:proofErr w:type="spellStart"/>
+      <w:r>
+        <w:rPr>
+          <w:rFonts w:ascii="한컴 윤고딕 230" w:eastAsia="한컴 윤고딕 230"/>
+        </w:rPr>
+        <w:t>ShootSkill</w:t>
+      </w:r>
+      <w:proofErr w:type="spellEnd"/>
+      <w:r>
+        <w:rPr>
+          <w:rFonts w:ascii="한컴 윤고딕 230" w:eastAsia="한컴 윤고딕 230" w:hint="eastAsia"/>
+        </w:rPr>
+        <w:t>에선 방향이 필요하니 방향 변수를 추가했다.</w:t>
+      </w:r>
+    </w:p>
+    <w:p>
+      <w:pPr>
+        <w:rPr>
+          <w:rFonts w:ascii="한컴 윤고딕 230" w:eastAsia="한컴 윤고딕 230" w:hint="eastAsia"/>
+        </w:rPr>
+      </w:pPr>
+    </w:p>
+    <w:p>
+      <w:pPr>
+        <w:rPr>
+          <w:rFonts w:ascii="한컴 윤고딕 230" w:eastAsia="한컴 윤고딕 230"/>
+          <w:b/>
+          <w:bCs/>
+          <w:sz w:val="24"/>
+          <w:szCs w:val="24"/>
+        </w:rPr>
+      </w:pPr>
+      <w:r>
+        <w:rPr>
+          <w:rFonts w:ascii="한컴 윤고딕 230" w:eastAsia="한컴 윤고딕 230" w:hint="eastAsia"/>
+          <w:b/>
+          <w:bCs/>
+          <w:sz w:val="24"/>
+          <w:szCs w:val="24"/>
+        </w:rPr>
+        <w:t>S</w:t>
+      </w:r>
+      <w:r>
+        <w:rPr>
+          <w:rFonts w:ascii="한컴 윤고딕 230" w:eastAsia="한컴 윤고딕 230"/>
+          <w:b/>
+          <w:bCs/>
+          <w:sz w:val="24"/>
+          <w:szCs w:val="24"/>
+        </w:rPr>
+        <w:t xml:space="preserve">kill </w:t>
+      </w:r>
+      <w:r>
+        <w:rPr>
+          <w:rFonts w:ascii="한컴 윤고딕 230" w:eastAsia="한컴 윤고딕 230" w:hint="eastAsia"/>
+          <w:b/>
+          <w:bCs/>
+          <w:sz w:val="24"/>
+          <w:szCs w:val="24"/>
+        </w:rPr>
+        <w:t>추가</w:t>
+      </w:r>
+    </w:p>
+    <w:p>
+      <w:pPr>
+        <w:rPr>
+          <w:rFonts w:ascii="한컴 윤고딕 230" w:eastAsia="한컴 윤고딕 230"/>
+        </w:rPr>
+      </w:pPr>
+      <w:r>
+        <w:rPr>
+          <w:rFonts w:ascii="한컴 윤고딕 230" w:eastAsia="한컴 윤고딕 230" w:hint="eastAsia"/>
+        </w:rPr>
+        <w:t>플레이어 스킬</w:t>
+      </w:r>
+      <w:r>
+        <w:rPr>
+          <w:rFonts w:ascii="한컴 윤고딕 230" w:eastAsia="한컴 윤고딕 230" w:hint="eastAsia"/>
+        </w:rPr>
+        <w:t>을 추가했다.</w:t>
+      </w:r>
+    </w:p>
+    <w:p>
+      <w:pPr>
+        <w:rPr>
+          <w:rFonts w:ascii="한컴 윤고딕 230" w:eastAsia="한컴 윤고딕 230"/>
+        </w:rPr>
+      </w:pPr>
+    </w:p>
+    <w:p>
+      <w:pPr>
+        <w:rPr>
+          <w:rFonts w:ascii="한컴 윤고딕 230" w:eastAsia="한컴 윤고딕 230"/>
+        </w:rPr>
+      </w:pPr>
+      <w:r>
+        <w:rPr>
+          <w:rFonts w:ascii="한컴 윤고딕 230" w:eastAsia="한컴 윤고딕 230"/>
+        </w:rPr>
+        <w:drawing>
+          <wp:inline distT="0" distB="0" distL="0" distR="0" wp14:anchorId="01504A13" wp14:editId="00367EF1">
+            <wp:extent cx="2762636" cy="1009791"/>
+            <wp:effectExtent l="0" t="0" r="0" b="0"/>
+            <wp:docPr id="1975602984" name="그림 1" descr="텍스트, 폰트, 스크린샷이(가) 표시된 사진&#10;&#10;자동 생성된 설명"/>
+            <wp:cNvGraphicFramePr>
+              <a:graphicFrameLocks xmlns:a="http://schemas.openxmlformats.org/drawingml/2006/main" noChangeAspect="1"/>
+            </wp:cNvGraphicFramePr>
+            <a:graphic xmlns:a="http://schemas.openxmlformats.org/drawingml/2006/main">
+              <a:graphicData uri="http://schemas.openxmlformats.org/drawingml/2006/picture">
+                <pic:pic xmlns:pic="http://schemas.openxmlformats.org/drawingml/2006/picture">
+                  <pic:nvPicPr>
+                    <pic:cNvPr id="1975602984" name="그림 1" descr="텍스트, 폰트, 스크린샷이(가) 표시된 사진&#10;&#10;자동 생성된 설명"/>
+                    <pic:cNvPicPr/>
+                  </pic:nvPicPr>
+                  <pic:blipFill>
+                    <a:blip r:embed="rId9"/>
+                    <a:stretch>
+                      <a:fillRect/>
+                    </a:stretch>
+                  </pic:blipFill>
+                  <pic:spPr>
+                    <a:xfrm>
+                      <a:off x="0" y="0"/>
+                      <a:ext cx="2762636" cy="1009791"/>
+                    </a:xfrm>
+                    <a:prstGeom prst="rect">
+                      <a:avLst/>
+                    </a:prstGeom>
+                  </pic:spPr>
+                </pic:pic>
+              </a:graphicData>
+            </a:graphic>
+          </wp:inline>
+        </w:drawing>
+      </w:r>
+    </w:p>
+    <w:p>
+      <w:pPr>
+        <w:rPr>
+          <w:rFonts w:ascii="한컴 윤고딕 230" w:eastAsia="한컴 윤고딕 230"/>
+        </w:rPr>
+      </w:pPr>
+      <w:r>
+        <w:rPr>
+          <w:rFonts w:ascii="한컴 윤고딕 230" w:eastAsia="한컴 윤고딕 230" w:hint="eastAsia"/>
+        </w:rPr>
+        <w:t xml:space="preserve">스킬과 관련된 키를 입력하면 그 스킬과 관련된 형태로 </w:t>
+      </w:r>
+      <w:proofErr w:type="spellStart"/>
+      <w:r>
+        <w:rPr>
+          <w:rFonts w:ascii="한컴 윤고딕 230" w:eastAsia="한컴 윤고딕 230"/>
+        </w:rPr>
+        <w:t>ShootSkill</w:t>
+      </w:r>
+      <w:proofErr w:type="spellEnd"/>
+      <w:r>
+        <w:rPr>
+          <w:rFonts w:ascii="한컴 윤고딕 230" w:eastAsia="한컴 윤고딕 230"/>
+        </w:rPr>
+        <w:t>(</w:t>
+      </w:r>
+      <w:r>
+        <w:rPr>
+          <w:rFonts w:ascii="한컴 윤고딕 230" w:eastAsia="한컴 윤고딕 230" w:hint="eastAsia"/>
+        </w:rPr>
+        <w:t>bullet</w:t>
+      </w:r>
+      <w:r>
+        <w:rPr>
+          <w:rFonts w:ascii="한컴 윤고딕 230" w:eastAsia="한컴 윤고딕 230"/>
+        </w:rPr>
+        <w:t>)</w:t>
+      </w:r>
+      <w:r>
+        <w:rPr>
+          <w:rFonts w:ascii="한컴 윤고딕 230" w:eastAsia="한컴 윤고딕 230" w:hint="eastAsia"/>
+        </w:rPr>
+        <w:t>을 생성하는 것으로 구현했다.</w:t>
+      </w:r>
+    </w:p>
+    <w:p>
+      <w:pPr>
+        <w:rPr>
+          <w:rFonts w:ascii="한컴 윤고딕 230" w:eastAsia="한컴 윤고딕 230"/>
+        </w:rPr>
+      </w:pPr>
+      <w:r>
+        <w:rPr>
+          <w:rFonts w:ascii="한컴 윤고딕 230" w:eastAsia="한컴 윤고딕 230" w:hint="eastAsia"/>
+        </w:rPr>
+        <w:t>예를 들어</w:t>
+      </w:r>
+      <w:r>
+        <w:rPr>
+          <w:rFonts w:ascii="한컴 윤고딕 230" w:eastAsia="한컴 윤고딕 230"/>
+        </w:rPr>
+        <w:t xml:space="preserve"> </w:t>
+      </w:r>
+      <w:r>
+        <w:rPr>
+          <w:rFonts w:ascii="한컴 윤고딕 230" w:eastAsia="한컴 윤고딕 230"/>
+        </w:rPr>
+        <w:t>‘</w:t>
+      </w:r>
+      <w:r>
+        <w:rPr>
+          <w:rFonts w:ascii="한컴 윤고딕 230" w:eastAsia="한컴 윤고딕 230"/>
+        </w:rPr>
+        <w:t>w</w:t>
+      </w:r>
+      <w:r>
+        <w:rPr>
+          <w:rFonts w:ascii="한컴 윤고딕 230" w:eastAsia="한컴 윤고딕 230"/>
+        </w:rPr>
+        <w:t>’</w:t>
+      </w:r>
+      <w:r>
+        <w:rPr>
+          <w:rFonts w:ascii="한컴 윤고딕 230" w:eastAsia="한컴 윤고딕 230" w:hint="eastAsia"/>
+        </w:rPr>
+        <w:t xml:space="preserve">키를 입력하면 </w:t>
+      </w:r>
+      <w:r>
+        <w:rPr>
+          <w:rFonts w:ascii="한컴 윤고딕 230" w:eastAsia="한컴 윤고딕 230"/>
+        </w:rPr>
+        <w:t>15.0</w:t>
+      </w:r>
+      <w:r>
+        <w:rPr>
+          <w:rFonts w:ascii="한컴 윤고딕 230" w:eastAsia="한컴 윤고딕 230" w:hint="eastAsia"/>
+        </w:rPr>
+        <w:t xml:space="preserve">의 시간을 </w:t>
+      </w:r>
+      <w:r>
+        <w:rPr>
+          <w:rFonts w:ascii="한컴 윤고딕 230" w:eastAsia="한컴 윤고딕 230"/>
+        </w:rPr>
+        <w:t xml:space="preserve">매 </w:t>
+      </w:r>
+      <w:r>
+        <w:rPr>
+          <w:rFonts w:ascii="한컴 윤고딕 230" w:eastAsia="한컴 윤고딕 230" w:hint="eastAsia"/>
+        </w:rPr>
+        <w:t xml:space="preserve">프레임 </w:t>
+      </w:r>
+      <w:r>
+        <w:rPr>
+          <w:rFonts w:ascii="한컴 윤고딕 230" w:eastAsia="한컴 윤고딕 230"/>
+        </w:rPr>
+        <w:t xml:space="preserve">5.0 * </w:t>
+      </w:r>
+      <w:proofErr w:type="spellStart"/>
+      <w:r>
+        <w:rPr>
+          <w:rFonts w:ascii="한컴 윤고딕 230" w:eastAsia="한컴 윤고딕 230"/>
+        </w:rPr>
+        <w:t>elapsedTime</w:t>
+      </w:r>
+      <w:proofErr w:type="spellEnd"/>
+      <w:r>
+        <w:rPr>
+          <w:rFonts w:ascii="한컴 윤고딕 230" w:eastAsia="한컴 윤고딕 230" w:hint="eastAsia"/>
+        </w:rPr>
+        <w:t xml:space="preserve">씩 깎아가며 </w:t>
+      </w:r>
+      <w:r>
+        <w:rPr>
+          <w:rFonts w:ascii="한컴 윤고딕 230" w:eastAsia="한컴 윤고딕 230"/>
+        </w:rPr>
+        <w:br/>
+      </w:r>
+      <w:proofErr w:type="spellStart"/>
+      <w:r>
+        <w:rPr>
+          <w:rFonts w:ascii="한컴 윤고딕 230" w:eastAsia="한컴 윤고딕 230"/>
+        </w:rPr>
+        <w:t>ShootSkill</w:t>
+      </w:r>
+      <w:proofErr w:type="spellEnd"/>
+      <w:r>
+        <w:rPr>
+          <w:rFonts w:ascii="한컴 윤고딕 230" w:eastAsia="한컴 윤고딕 230"/>
+        </w:rPr>
+        <w:t>(</w:t>
+      </w:r>
+      <w:r>
+        <w:rPr>
+          <w:rFonts w:ascii="한컴 윤고딕 230" w:eastAsia="한컴 윤고딕 230" w:hint="eastAsia"/>
+        </w:rPr>
+        <w:t>bullet</w:t>
+      </w:r>
+      <w:r>
+        <w:rPr>
+          <w:rFonts w:ascii="한컴 윤고딕 230" w:eastAsia="한컴 윤고딕 230"/>
+        </w:rPr>
+        <w:t>)</w:t>
+      </w:r>
+      <w:r>
+        <w:rPr>
+          <w:rFonts w:ascii="한컴 윤고딕 230" w:eastAsia="한컴 윤고딕 230" w:hint="eastAsia"/>
+        </w:rPr>
+        <w:t xml:space="preserve">을 생성한다. </w:t>
+      </w:r>
+      <w:r>
+        <w:rPr>
+          <w:rFonts w:ascii="한컴 윤고딕 230" w:eastAsia="한컴 윤고딕 230"/>
+        </w:rPr>
+        <w:br/>
+        <w:t>Timer</w:t>
+      </w:r>
+      <w:r>
+        <w:rPr>
+          <w:rFonts w:ascii="한컴 윤고딕 230" w:eastAsia="한컴 윤고딕 230" w:hint="eastAsia"/>
+        </w:rPr>
+        <w:t xml:space="preserve">가 </w:t>
+      </w:r>
+      <w:r>
+        <w:rPr>
+          <w:rFonts w:ascii="한컴 윤고딕 230" w:eastAsia="한컴 윤고딕 230"/>
+        </w:rPr>
+        <w:t>15.0</w:t>
+      </w:r>
+      <w:r>
+        <w:rPr>
+          <w:rFonts w:ascii="한컴 윤고딕 230" w:eastAsia="한컴 윤고딕 230" w:hint="eastAsia"/>
+        </w:rPr>
+        <w:t>인</w:t>
+      </w:r>
+      <w:r>
+        <w:rPr>
+          <w:rFonts w:ascii="한컴 윤고딕 230" w:eastAsia="한컴 윤고딕 230"/>
+        </w:rPr>
+        <w:t xml:space="preserve"> </w:t>
+      </w:r>
+      <w:r>
+        <w:rPr>
+          <w:rFonts w:ascii="한컴 윤고딕 230" w:eastAsia="한컴 윤고딕 230" w:hint="eastAsia"/>
+        </w:rPr>
+        <w:t xml:space="preserve">것과 </w:t>
+      </w:r>
+      <w:r>
+        <w:rPr>
+          <w:rFonts w:ascii="한컴 윤고딕 230" w:eastAsia="한컴 윤고딕 230"/>
+        </w:rPr>
+        <w:t>Speed</w:t>
+      </w:r>
+      <w:r>
+        <w:rPr>
+          <w:rFonts w:ascii="한컴 윤고딕 230" w:eastAsia="한컴 윤고딕 230" w:hint="eastAsia"/>
+        </w:rPr>
+        <w:t xml:space="preserve">가 </w:t>
+      </w:r>
+      <w:r>
+        <w:rPr>
+          <w:rFonts w:ascii="한컴 윤고딕 230" w:eastAsia="한컴 윤고딕 230"/>
+        </w:rPr>
+        <w:t>5.0</w:t>
+      </w:r>
+      <w:r>
+        <w:rPr>
+          <w:rFonts w:ascii="한컴 윤고딕 230" w:eastAsia="한컴 윤고딕 230" w:hint="eastAsia"/>
+        </w:rPr>
+        <w:t xml:space="preserve">로 설정한 이유는 </w:t>
+      </w:r>
+      <w:r>
+        <w:rPr>
+          <w:rFonts w:ascii="한컴 윤고딕 230" w:eastAsia="한컴 윤고딕 230"/>
+        </w:rPr>
+        <w:t xml:space="preserve">Skill </w:t>
+      </w:r>
+      <w:r>
+        <w:rPr>
+          <w:rFonts w:ascii="한컴 윤고딕 230" w:eastAsia="한컴 윤고딕 230" w:hint="eastAsia"/>
+        </w:rPr>
+        <w:t xml:space="preserve">생성 기준이 </w:t>
+      </w:r>
+      <w:r>
+        <w:rPr>
+          <w:rFonts w:ascii="한컴 윤고딕 230" w:eastAsia="한컴 윤고딕 230"/>
+        </w:rPr>
+        <w:t>1.0</w:t>
+      </w:r>
+      <w:r>
+        <w:rPr>
+          <w:rFonts w:ascii="한컴 윤고딕 230" w:eastAsia="한컴 윤고딕 230" w:hint="eastAsia"/>
+        </w:rPr>
+        <w:t>으로 하려고 정했기 때문에</w:t>
+      </w:r>
+    </w:p>
+    <w:p>
+      <w:pPr>
+        <w:rPr>
+          <w:rFonts w:ascii="한컴 윤고딕 230" w:eastAsia="한컴 윤고딕 230" w:hint="eastAsia"/>
+        </w:rPr>
+      </w:pPr>
+      <w:r>
+        <w:rPr>
+          <w:rFonts w:ascii="한컴 윤고딕 230" w:eastAsia="한컴 윤고딕 230" w:hint="eastAsia"/>
+        </w:rPr>
+        <w:t xml:space="preserve">사실상 </w:t>
+      </w:r>
+      <w:r>
+        <w:rPr>
+          <w:rFonts w:ascii="한컴 윤고딕 230" w:eastAsia="한컴 윤고딕 230"/>
+        </w:rPr>
+        <w:t>1/</w:t>
+      </w:r>
+      <w:proofErr w:type="spellStart"/>
+      <w:r>
+        <w:rPr>
+          <w:rFonts w:ascii="한컴 윤고딕 230" w:eastAsia="한컴 윤고딕 230"/>
+        </w:rPr>
+        <w:t>skillSpeed</w:t>
+      </w:r>
+      <w:proofErr w:type="spellEnd"/>
+      <w:r>
+        <w:rPr>
+          <w:rFonts w:ascii="한컴 윤고딕 230" w:eastAsia="한컴 윤고딕 230"/>
+        </w:rPr>
+        <w:t>(s)</w:t>
+      </w:r>
+      <w:r>
+        <w:rPr>
+          <w:rFonts w:ascii="한컴 윤고딕 230" w:eastAsia="한컴 윤고딕 230" w:hint="eastAsia"/>
+        </w:rPr>
+        <w:t xml:space="preserve">당 한번 씩, 총 </w:t>
+      </w:r>
+      <w:proofErr w:type="spellStart"/>
+      <w:r>
+        <w:rPr>
+          <w:rFonts w:ascii="한컴 윤고딕 230" w:eastAsia="한컴 윤고딕 230"/>
+        </w:rPr>
+        <w:t>skillTimer</w:t>
+      </w:r>
+      <w:proofErr w:type="spellEnd"/>
+      <w:r>
+        <w:rPr>
+          <w:rFonts w:ascii="한컴 윤고딕 230" w:eastAsia="한컴 윤고딕 230" w:hint="eastAsia"/>
+        </w:rPr>
+        <w:t>회 생성하는</w:t>
+      </w:r>
+      <w:r>
+        <w:rPr>
+          <w:rFonts w:ascii="한컴 윤고딕 230" w:eastAsia="한컴 윤고딕 230"/>
+        </w:rPr>
+        <w:t xml:space="preserve"> </w:t>
+      </w:r>
+      <w:r>
+        <w:rPr>
+          <w:rFonts w:ascii="한컴 윤고딕 230" w:eastAsia="한컴 윤고딕 230" w:hint="eastAsia"/>
+        </w:rPr>
+        <w:t>것이다.</w:t>
+      </w:r>
+    </w:p>
+    <w:p>
+      <w:pPr>
+        <w:rPr>
+          <w:rFonts w:ascii="한컴 윤고딕 230" w:eastAsia="한컴 윤고딕 230" w:hint="eastAsia"/>
+        </w:rPr>
+      </w:pPr>
+    </w:p>
+    <w:p>
+      <w:pPr>
+        <w:rPr>
+          <w:rFonts w:ascii="한컴 윤고딕 230" w:eastAsia="한컴 윤고딕 230"/>
+        </w:rPr>
+      </w:pPr>
+      <w:r>
+        <w:rPr>
+          <w:rFonts w:ascii="한컴 윤고딕 230" w:eastAsia="한컴 윤고딕 230"/>
+        </w:rPr>
+        <w:t>‘</w:t>
+      </w:r>
+      <w:r>
+        <w:rPr>
+          <w:rFonts w:ascii="한컴 윤고딕 230" w:eastAsia="한컴 윤고딕 230"/>
+        </w:rPr>
+        <w:t>d</w:t>
+      </w:r>
+      <w:r>
+        <w:rPr>
+          <w:rFonts w:ascii="한컴 윤고딕 230" w:eastAsia="한컴 윤고딕 230"/>
+        </w:rPr>
+        <w:t>’</w:t>
+      </w:r>
+      <w:r>
+        <w:rPr>
+          <w:rFonts w:ascii="한컴 윤고딕 230" w:eastAsia="한컴 윤고딕 230"/>
+        </w:rPr>
+        <w:t xml:space="preserve"> </w:t>
+      </w:r>
+      <w:r>
+        <w:rPr>
+          <w:rFonts w:ascii="한컴 윤고딕 230" w:eastAsia="한컴 윤고딕 230" w:hint="eastAsia"/>
+        </w:rPr>
+        <w:t>스킬</w:t>
+      </w:r>
+    </w:p>
+    <w:p>
+      <w:pPr>
+        <w:rPr>
+          <w:rFonts w:ascii="한컴 윤고딕 230" w:eastAsia="한컴 윤고딕 230" w:hint="eastAsia"/>
+        </w:rPr>
+      </w:pPr>
+      <w:r>
+        <w:rPr>
+          <w:rFonts w:ascii="한컴 윤고딕 230" w:eastAsia="한컴 윤고딕 230"/>
+        </w:rPr>
+        <w:drawing>
+          <wp:inline distT="0" distB="0" distL="0" distR="0" wp14:anchorId="6C38E55A" wp14:editId="5DC3A894">
+            <wp:extent cx="1019317" cy="533474"/>
+            <wp:effectExtent l="0" t="0" r="9525" b="0"/>
+            <wp:docPr id="1238053095" name="그림 1" descr="어둠, 블랙, 별, 달이(가) 표시된 사진&#10;&#10;자동 생성된 설명"/>
+            <wp:cNvGraphicFramePr>
+              <a:graphicFrameLocks xmlns:a="http://schemas.openxmlformats.org/drawingml/2006/main" noChangeAspect="1"/>
+            </wp:cNvGraphicFramePr>
+            <a:graphic xmlns:a="http://schemas.openxmlformats.org/drawingml/2006/main">
+              <a:graphicData uri="http://schemas.openxmlformats.org/drawingml/2006/picture">
+                <pic:pic xmlns:pic="http://schemas.openxmlformats.org/drawingml/2006/picture">
+                  <pic:nvPicPr>
+                    <pic:cNvPr id="1238053095" name="그림 1" descr="어둠, 블랙, 별, 달이(가) 표시된 사진&#10;&#10;자동 생성된 설명"/>
+                    <pic:cNvPicPr/>
+                  </pic:nvPicPr>
+                  <pic:blipFill>
+                    <a:blip r:embed="rId10"/>
+                    <a:stretch>
+                      <a:fillRect/>
+                    </a:stretch>
+                  </pic:blipFill>
+                  <pic:spPr>
+                    <a:xfrm>
+                      <a:off x="0" y="0"/>
+                      <a:ext cx="1019317" cy="533474"/>
+                    </a:xfrm>
+                    <a:prstGeom prst="rect">
+                      <a:avLst/>
+                    </a:prstGeom>
+                  </pic:spPr>
+                </pic:pic>
+              </a:graphicData>
+            </a:graphic>
+          </wp:inline>
+        </w:drawing>
+      </w:r>
+      <w:r>
+        <w:rPr>
+          <w:rFonts w:ascii="한컴 윤고딕 230" w:eastAsia="한컴 윤고딕 230" w:hint="eastAsia"/>
+        </w:rPr>
+        <w:t xml:space="preserve"> 단순 원거리 공격</w:t>
+      </w:r>
+    </w:p>
+    <w:p>
+      <w:pPr>
+        <w:rPr>
+          <w:rFonts w:ascii="한컴 윤고딕 230" w:eastAsia="한컴 윤고딕 230"/>
+        </w:rPr>
+      </w:pPr>
+      <w:r>
+        <w:rPr>
+          <w:rFonts w:ascii="한컴 윤고딕 230" w:eastAsia="한컴 윤고딕 230"/>
+        </w:rPr>
+        <w:t>‘</w:t>
+      </w:r>
+      <w:r>
+        <w:rPr>
+          <w:rFonts w:ascii="한컴 윤고딕 230" w:eastAsia="한컴 윤고딕 230" w:hint="eastAsia"/>
+        </w:rPr>
+        <w:t>q</w:t>
+      </w:r>
+      <w:r>
+        <w:rPr>
+          <w:rFonts w:ascii="한컴 윤고딕 230" w:eastAsia="한컴 윤고딕 230"/>
+        </w:rPr>
+        <w:t>’</w:t>
+      </w:r>
+      <w:r>
+        <w:rPr>
+          <w:rFonts w:ascii="한컴 윤고딕 230" w:eastAsia="한컴 윤고딕 230"/>
+        </w:rPr>
+        <w:t xml:space="preserve"> </w:t>
+      </w:r>
+      <w:r>
+        <w:rPr>
+          <w:rFonts w:ascii="한컴 윤고딕 230" w:eastAsia="한컴 윤고딕 230" w:hint="eastAsia"/>
+        </w:rPr>
+        <w:t>스킬</w:t>
+      </w:r>
+    </w:p>
+    <w:p>
+      <w:pPr>
+        <w:rPr>
+          <w:rFonts w:ascii="한컴 윤고딕 230" w:eastAsia="한컴 윤고딕 230"/>
+        </w:rPr>
+      </w:pPr>
+      <w:r>
+        <w:rPr>
+          <w:rFonts w:ascii="한컴 윤고딕 230" w:eastAsia="한컴 윤고딕 230"/>
+        </w:rPr>
+        <w:drawing>
+          <wp:inline distT="0" distB="0" distL="0" distR="0" wp14:anchorId="36270B69" wp14:editId="12ED863A">
+            <wp:extent cx="1267002" cy="457264"/>
+            <wp:effectExtent l="0" t="0" r="9525" b="0"/>
+            <wp:docPr id="849833686" name="그림 1"/>
+            <wp:cNvGraphicFramePr>
+              <a:graphicFrameLocks xmlns:a="http://schemas.openxmlformats.org/drawingml/2006/main" noChangeAspect="1"/>
+            </wp:cNvGraphicFramePr>
+            <a:graphic xmlns:a="http://schemas.openxmlformats.org/drawingml/2006/main">
+              <a:graphicData uri="http://schemas.openxmlformats.org/drawingml/2006/picture">
+                <pic:pic xmlns:pic="http://schemas.openxmlformats.org/drawingml/2006/picture">
+                  <pic:nvPicPr>
+                    <pic:cNvPr id="849833686" name=""/>
+                    <pic:cNvPicPr/>
+                  </pic:nvPicPr>
+                  <pic:blipFill>
+                    <a:blip r:embed="rId11"/>
+                    <a:stretch>
+                      <a:fillRect/>
+                    </a:stretch>
+                  </pic:blipFill>
+                  <pic:spPr>
+                    <a:xfrm>
+                      <a:off x="0" y="0"/>
+                      <a:ext cx="1267002" cy="457264"/>
+                    </a:xfrm>
+                    <a:prstGeom prst="rect">
+                      <a:avLst/>
+                    </a:prstGeom>
+                  </pic:spPr>
+                </pic:pic>
+              </a:graphicData>
+            </a:graphic>
+          </wp:inline>
+        </w:drawing>
+      </w:r>
+      <w:r>
+        <w:rPr>
+          <w:rFonts w:ascii="한컴 윤고딕 230" w:eastAsia="한컴 윤고딕 230" w:hint="eastAsia"/>
+        </w:rPr>
+        <w:t xml:space="preserve"> 일정 시간 반복하며 원거리 공격</w:t>
+      </w:r>
+    </w:p>
+    <w:p>
+      <w:pPr>
+        <w:rPr>
+          <w:rFonts w:ascii="한컴 윤고딕 230" w:eastAsia="한컴 윤고딕 230" w:hint="eastAsia"/>
+        </w:rPr>
+      </w:pPr>
+      <w:r>
+        <w:rPr>
+          <w:rFonts w:ascii="한컴 윤고딕 230" w:eastAsia="한컴 윤고딕 230"/>
+        </w:rPr>
+        <w:lastRenderedPageBreak/>
+        <w:t>‘</w:t>
+      </w:r>
+      <w:r>
+        <w:rPr>
+          <w:rFonts w:ascii="한컴 윤고딕 230" w:eastAsia="한컴 윤고딕 230" w:hint="eastAsia"/>
+        </w:rPr>
+        <w:t>w</w:t>
+      </w:r>
+      <w:r>
+        <w:rPr>
+          <w:rFonts w:ascii="한컴 윤고딕 230" w:eastAsia="한컴 윤고딕 230"/>
+        </w:rPr>
+        <w:t>’</w:t>
+      </w:r>
+      <w:r>
+        <w:rPr>
+          <w:rFonts w:ascii="한컴 윤고딕 230" w:eastAsia="한컴 윤고딕 230"/>
+        </w:rPr>
+        <w:t xml:space="preserve"> </w:t>
+      </w:r>
+      <w:r>
+        <w:rPr>
+          <w:rFonts w:ascii="한컴 윤고딕 230" w:eastAsia="한컴 윤고딕 230" w:hint="eastAsia"/>
+        </w:rPr>
+        <w:t>스킬</w:t>
+      </w:r>
+    </w:p>
+    <w:p>
+      <w:pPr>
+        <w:rPr>
+          <w:rFonts w:ascii="한컴 윤고딕 230" w:eastAsia="한컴 윤고딕 230" w:hint="eastAsia"/>
+        </w:rPr>
+      </w:pPr>
+      <w:r>
+        <w:rPr>
+          <w:rFonts w:ascii="한컴 윤고딕 230" w:eastAsia="한컴 윤고딕 230"/>
+        </w:rPr>
+        <w:drawing>
+          <wp:inline distT="0" distB="0" distL="0" distR="0" wp14:anchorId="3D4312B2" wp14:editId="51311646">
+            <wp:extent cx="1476581" cy="543001"/>
+            <wp:effectExtent l="0" t="0" r="0" b="9525"/>
+            <wp:docPr id="1436428782" name="그림 1" descr="어둠, 블랙, 우주, 천문학이(가) 표시된 사진&#10;&#10;자동 생성된 설명"/>
+            <wp:cNvGraphicFramePr>
+              <a:graphicFrameLocks xmlns:a="http://schemas.openxmlformats.org/drawingml/2006/main" noChangeAspect="1"/>
+            </wp:cNvGraphicFramePr>
+            <a:graphic xmlns:a="http://schemas.openxmlformats.org/drawingml/2006/main">
+              <a:graphicData uri="http://schemas.openxmlformats.org/drawingml/2006/picture">
+                <pic:pic xmlns:pic="http://schemas.openxmlformats.org/drawingml/2006/picture">
+                  <pic:nvPicPr>
+                    <pic:cNvPr id="1436428782" name="그림 1" descr="어둠, 블랙, 우주, 천문학이(가) 표시된 사진&#10;&#10;자동 생성된 설명"/>
+                    <pic:cNvPicPr/>
+                  </pic:nvPicPr>
+                  <pic:blipFill>
+                    <a:blip r:embed="rId12"/>
+                    <a:stretch>
+                      <a:fillRect/>
+                    </a:stretch>
+                  </pic:blipFill>
+                  <pic:spPr>
+                    <a:xfrm>
+                      <a:off x="0" y="0"/>
+                      <a:ext cx="1476581" cy="543001"/>
+                    </a:xfrm>
+                    <a:prstGeom prst="rect">
+                      <a:avLst/>
+                    </a:prstGeom>
+                  </pic:spPr>
+                </pic:pic>
+              </a:graphicData>
+            </a:graphic>
+          </wp:inline>
+        </w:drawing>
+      </w:r>
+      <w:r>
+        <w:rPr>
+          <w:rFonts w:ascii="한컴 윤고딕 230" w:eastAsia="한컴 윤고딕 230" w:hint="eastAsia"/>
+        </w:rPr>
+        <w:t xml:space="preserve"> 일정 시간 반복하며 위아래로 번갈아 가며 공격</w:t>
+      </w:r>
+    </w:p>
+    <w:p>
+      <w:pPr>
+        <w:rPr>
+          <w:rFonts w:ascii="한컴 윤고딕 230" w:eastAsia="한컴 윤고딕 230" w:hint="eastAsia"/>
+        </w:rPr>
+      </w:pPr>
+    </w:p>
+    <w:p>
+      <w:pPr>
+        <w:rPr>
+          <w:rFonts w:eastAsia="한컴 윤고딕 230" w:hint="eastAsia"/>
+          <w:b/>
+          <w:bCs/>
+          <w:sz w:val="24"/>
+          <w:szCs w:val="24"/>
+        </w:rPr>
+      </w:pPr>
+      <w:r>
+        <w:rPr>
+          <w:rFonts w:ascii="한컴 윤고딕 230" w:eastAsia="한컴 윤고딕 230" w:hint="eastAsia"/>
+          <w:b/>
+          <w:bCs/>
+          <w:sz w:val="24"/>
+          <w:szCs w:val="24"/>
+        </w:rPr>
+        <w:t>원거리 몬스터 구현</w:t>
+      </w:r>
+    </w:p>
+    <w:p>
+      <w:pPr>
+        <w:rPr>
+          <w:rFonts w:ascii="한컴 윤고딕 230" w:eastAsia="한컴 윤고딕 230"/>
+        </w:rPr>
+      </w:pPr>
+      <w:r>
+        <w:rPr>
+          <w:rFonts w:ascii="한컴 윤고딕 230" w:eastAsia="한컴 윤고딕 230"/>
+        </w:rPr>
+        <w:drawing>
+          <wp:inline distT="0" distB="0" distL="0" distR="0" wp14:anchorId="1BD83F43" wp14:editId="51FFB220">
+            <wp:extent cx="1562318" cy="971686"/>
+            <wp:effectExtent l="0" t="0" r="0" b="0"/>
+            <wp:docPr id="804347720" name="그림 1" descr="텍스트, 스크린샷, 폰트, 번호이(가) 표시된 사진&#10;&#10;자동 생성된 설명"/>
+            <wp:cNvGraphicFramePr>
+              <a:graphicFrameLocks xmlns:a="http://schemas.openxmlformats.org/drawingml/2006/main" noChangeAspect="1"/>
+            </wp:cNvGraphicFramePr>
+            <a:graphic xmlns:a="http://schemas.openxmlformats.org/drawingml/2006/main">
+              <a:graphicData uri="http://schemas.openxmlformats.org/drawingml/2006/picture">
+                <pic:pic xmlns:pic="http://schemas.openxmlformats.org/drawingml/2006/picture">
+                  <pic:nvPicPr>
+                    <pic:cNvPr id="804347720" name="그림 1" descr="텍스트, 스크린샷, 폰트, 번호이(가) 표시된 사진&#10;&#10;자동 생성된 설명"/>
+                    <pic:cNvPicPr/>
+                  </pic:nvPicPr>
+                  <pic:blipFill>
+                    <a:blip r:embed="rId13"/>
+                    <a:stretch>
+                      <a:fillRect/>
+                    </a:stretch>
+                  </pic:blipFill>
+                  <pic:spPr>
+                    <a:xfrm>
+                      <a:off x="0" y="0"/>
+                      <a:ext cx="1562318" cy="971686"/>
+                    </a:xfrm>
+                    <a:prstGeom prst="rect">
+                      <a:avLst/>
+                    </a:prstGeom>
+                  </pic:spPr>
+                </pic:pic>
+              </a:graphicData>
+            </a:graphic>
+          </wp:inline>
+        </w:drawing>
+      </w:r>
+    </w:p>
+    <w:p>
+      <w:pPr>
+        <w:rPr>
+          <w:rFonts w:ascii="한컴 윤고딕 230" w:eastAsia="한컴 윤고딕 230" w:hint="eastAsia"/>
+        </w:rPr>
+      </w:pPr>
+      <w:r>
+        <w:rPr>
+          <w:rFonts w:ascii="한컴 윤고딕 230" w:eastAsia="한컴 윤고딕 230" w:hint="eastAsia"/>
+        </w:rPr>
+        <w:t xml:space="preserve">기본 몬스터의 </w:t>
+      </w:r>
+      <w:r>
+        <w:rPr>
+          <w:rFonts w:ascii="한컴 윤고딕 230" w:eastAsia="한컴 윤고딕 230"/>
+        </w:rPr>
+        <w:t>FSM</w:t>
+      </w:r>
+      <w:r>
+        <w:rPr>
+          <w:rFonts w:ascii="한컴 윤고딕 230" w:eastAsia="한컴 윤고딕 230" w:hint="eastAsia"/>
+        </w:rPr>
+        <w:t>을 참고하여 공격</w:t>
+      </w:r>
+      <w:r>
+        <w:rPr>
+          <w:rFonts w:ascii="한컴 윤고딕 230" w:eastAsia="한컴 윤고딕 230"/>
+        </w:rPr>
+        <w:t xml:space="preserve"> </w:t>
+      </w:r>
+      <w:r>
+        <w:rPr>
+          <w:rFonts w:ascii="한컴 윤고딕 230" w:eastAsia="한컴 윤고딕 230" w:hint="eastAsia"/>
+        </w:rPr>
+        <w:t xml:space="preserve">시 기본 몬스터와 다르게 </w:t>
+      </w:r>
+      <w:proofErr w:type="spellStart"/>
+      <w:r>
+        <w:rPr>
+          <w:rFonts w:ascii="한컴 윤고딕 230" w:eastAsia="한컴 윤고딕 230"/>
+        </w:rPr>
+        <w:t>ShootSkill</w:t>
+      </w:r>
+      <w:proofErr w:type="spellEnd"/>
+      <w:r>
+        <w:rPr>
+          <w:rFonts w:ascii="한컴 윤고딕 230" w:eastAsia="한컴 윤고딕 230" w:hint="eastAsia"/>
+        </w:rPr>
+        <w:t>을 사용하는 것으로 구현했다</w:t>
+      </w:r>
+      <w:r>
+        <w:rPr>
+          <w:rFonts w:ascii="한컴 윤고딕 230" w:eastAsia="한컴 윤고딕 230"/>
+        </w:rPr>
+        <w:t>.</w:t>
+      </w:r>
+    </w:p>
+    <w:p>
+      <w:pPr>
+        <w:rPr>
+          <w:rFonts w:ascii="한컴 윤고딕 230" w:eastAsia="한컴 윤고딕 230"/>
+        </w:rPr>
+      </w:pPr>
+    </w:p>
+    <w:p>
+      <w:pPr>
+        <w:rPr>
+          <w:rFonts w:ascii="한컴 윤고딕 230" w:eastAsia="한컴 윤고딕 230"/>
+        </w:rPr>
+      </w:pPr>
+      <w:r>
+        <w:rPr>
+          <w:rFonts w:ascii="한컴 윤고딕 230" w:eastAsia="한컴 윤고딕 230"/>
+        </w:rPr>
+        <w:drawing>
+          <wp:inline distT="0" distB="0" distL="0" distR="0" wp14:anchorId="70F4A727" wp14:editId="74BD6865">
+            <wp:extent cx="1448002" cy="371527"/>
+            <wp:effectExtent l="0" t="0" r="0" b="9525"/>
+            <wp:docPr id="1253308738" name="그림 1"/>
+            <wp:cNvGraphicFramePr>
+              <a:graphicFrameLocks xmlns:a="http://schemas.openxmlformats.org/drawingml/2006/main" noChangeAspect="1"/>
+            </wp:cNvGraphicFramePr>
+            <a:graphic xmlns:a="http://schemas.openxmlformats.org/drawingml/2006/main">
+              <a:graphicData uri="http://schemas.openxmlformats.org/drawingml/2006/picture">
+                <pic:pic xmlns:pic="http://schemas.openxmlformats.org/drawingml/2006/picture">
+                  <pic:nvPicPr>
+                    <pic:cNvPr id="1253308738" name=""/>
+                    <pic:cNvPicPr/>
+                  </pic:nvPicPr>
+                  <pic:blipFill>
+                    <a:blip r:embed="rId14"/>
+                    <a:stretch>
+                      <a:fillRect/>
+                    </a:stretch>
+                  </pic:blipFill>
+                  <pic:spPr>
+                    <a:xfrm>
+                      <a:off x="0" y="0"/>
+                      <a:ext cx="1448002" cy="371527"/>
+                    </a:xfrm>
+                    <a:prstGeom prst="rect">
+                      <a:avLst/>
+                    </a:prstGeom>
+                  </pic:spPr>
+                </pic:pic>
+              </a:graphicData>
+            </a:graphic>
+          </wp:inline>
+        </w:drawing>
+      </w:r>
+    </w:p>
+    <w:p>
+      <w:pPr>
+        <w:rPr>
+          <w:rFonts w:ascii="한컴 윤고딕 230" w:eastAsia="한컴 윤고딕 230" w:hint="eastAsia"/>
+        </w:rPr>
+      </w:pPr>
+      <w:proofErr w:type="spellStart"/>
+      <w:r>
+        <w:rPr>
+          <w:rFonts w:ascii="한컴 윤고딕 230" w:eastAsia="한컴 윤고딕 230"/>
+        </w:rPr>
+        <w:t>Shoot</w:t>
+      </w:r>
+      <w:r>
+        <w:rPr>
+          <w:rFonts w:ascii="한컴 윤고딕 230" w:eastAsia="한컴 윤고딕 230" w:hint="eastAsia"/>
+        </w:rPr>
+        <w:t>M</w:t>
+      </w:r>
+      <w:r>
+        <w:rPr>
+          <w:rFonts w:ascii="한컴 윤고딕 230" w:eastAsia="한컴 윤고딕 230"/>
+        </w:rPr>
+        <w:t>onster</w:t>
+      </w:r>
+      <w:proofErr w:type="spellEnd"/>
+      <w:r>
+        <w:rPr>
+          <w:rFonts w:ascii="한컴 윤고딕 230" w:eastAsia="한컴 윤고딕 230" w:hint="eastAsia"/>
+        </w:rPr>
+        <w:t>는 능력치,</w:t>
+      </w:r>
+      <w:r>
+        <w:rPr>
+          <w:rFonts w:ascii="한컴 윤고딕 230" w:eastAsia="한컴 윤고딕 230"/>
+        </w:rPr>
+        <w:t xml:space="preserve"> </w:t>
+      </w:r>
+      <w:r>
+        <w:rPr>
+          <w:rFonts w:ascii="한컴 윤고딕 230" w:eastAsia="한컴 윤고딕 230" w:hint="eastAsia"/>
+        </w:rPr>
+        <w:t xml:space="preserve">시야 등 내용이 달라야 하기 때문에 빠른 생성 후 사용을 위해 새 </w:t>
+      </w:r>
+      <w:r>
+        <w:rPr>
+          <w:rFonts w:ascii="한컴 윤고딕 230" w:eastAsia="한컴 윤고딕 230"/>
+        </w:rPr>
+        <w:t>class</w:t>
+      </w:r>
+      <w:r>
+        <w:rPr>
+          <w:rFonts w:ascii="한컴 윤고딕 230" w:eastAsia="한컴 윤고딕 230" w:hint="eastAsia"/>
+        </w:rPr>
+        <w:t>를 만들었다.</w:t>
+      </w:r>
+    </w:p>
+    <w:p>
+      <w:pPr>
+        <w:rPr>
+          <w:rFonts w:ascii="한컴 윤고딕 230" w:eastAsia="한컴 윤고딕 230" w:hint="eastAsia"/>
+        </w:rPr>
+      </w:pPr>
+    </w:p>
+    <w:p>
+      <w:pPr>
+        <w:rPr>
+          <w:rFonts w:ascii="한컴 윤고딕 230" w:eastAsia="한컴 윤고딕 230"/>
+        </w:rPr>
+      </w:pPr>
+      <w:r>
+        <w:rPr>
+          <w:rFonts w:ascii="한컴 윤고딕 230" w:eastAsia="한컴 윤고딕 230" w:hint="eastAsia"/>
+        </w:rPr>
+        <w:t>자기 반성</w:t>
+      </w:r>
+    </w:p>
+    <w:p>
+      <w:pPr>
+        <w:rPr>
+          <w:rFonts w:ascii="한컴 윤고딕 230" w:eastAsia="한컴 윤고딕 230" w:hint="eastAsia"/>
+        </w:rPr>
+      </w:pPr>
+      <w:r>
+        <w:rPr>
+          <w:rFonts w:ascii="한컴 윤고딕 230" w:eastAsia="한컴 윤고딕 230" w:hint="eastAsia"/>
+        </w:rPr>
+        <w:t>이전 반성에서 조금은 나아졌지만</w:t>
+      </w:r>
+      <w:r>
+        <w:rPr>
+          <w:rFonts w:ascii="한컴 윤고딕 230" w:eastAsia="한컴 윤고딕 230"/>
+        </w:rPr>
+        <w:t xml:space="preserve">, </w:t>
+      </w:r>
+      <w:r>
+        <w:rPr>
+          <w:rFonts w:ascii="한컴 윤고딕 230" w:eastAsia="한컴 윤고딕 230" w:hint="eastAsia"/>
+        </w:rPr>
+        <w:t>더 노력해야 한다.</w:t>
+      </w:r>
+    </w:p>
+    <w:p>
+      <w:pPr>
+        <w:rPr>
+          <w:rFonts w:ascii="한컴 윤고딕 230" w:eastAsia="한컴 윤고딕 230"/>
+        </w:rPr>
+      </w:pPr>
+      <w:r>
+        <w:rPr>
+          <w:rFonts w:ascii="한컴 윤고딕 230" w:eastAsia="한컴 윤고딕 230" w:hint="eastAsia"/>
+        </w:rPr>
+        <w:t>바쁜 일정에 맞춰 더 효율적으로 코딩해야 한다</w:t>
+      </w:r>
+      <w:r>
+        <w:rPr>
+          <w:rFonts w:ascii="한컴 윤고딕 230" w:eastAsia="한컴 윤고딕 230"/>
+        </w:rPr>
+        <w:t>.</w:t>
+      </w:r>
+    </w:p>
+    <w:p>
+      <w:pPr>
+        <w:rPr>
+          <w:rFonts w:ascii="한컴 윤고딕 230" w:eastAsia="한컴 윤고딕 230" w:hint="eastAsia"/>
+        </w:rPr>
+      </w:pPr>
+    </w:p>
+    <w:p>
+      <w:pPr>
+        <w:rPr>
+          <w:rFonts w:ascii="한컴 윤고딕 230" w:eastAsia="한컴 윤고딕 230"/>
+        </w:rPr>
+      </w:pPr>
+      <w:r>
+        <w:rPr>
+          <w:rFonts w:ascii="한컴 윤고딕 230" w:eastAsia="한컴 윤고딕 230" w:hint="eastAsia"/>
+        </w:rPr>
+        <w:t>리뷰</w:t>
+      </w:r>
+    </w:p>
+    <w:p>
+      <w:pPr>
+        <w:rPr>
+          <w:rFonts w:ascii="한컴 윤고딕 230" w:eastAsia="한컴 윤고딕 230"/>
         </w:rPr>
       </w:pPr>
     </w:p>
